--- a/report_nan/140.docx
+++ b/report_nan/140.docx
@@ -11,7 +11,57 @@
         <w:t>Эпизодическая память</w:t>
       </w:r>
     </w:p>
-    <w:p/>
+    <w:p>
+      <w:r>
+        <w:t xml:space="preserve">В природе и в прототипе каждый кадр эпизодической памяти возникает при срабатывании </w:t>
+      </w:r>
+      <w:r>
+        <w:t>“</w:t>
+      </w:r>
+      <w:r>
+        <w:t>ориентировочного рефлекса</w:t>
+      </w:r>
+      <w:r>
+        <w:t>”</w:t>
+      </w:r>
+      <w:r>
+        <w:t>, фиксируя текущую информационную картину и текущее реализованное Правило. Информационная картина пишется кадр не в виде всех тех образов, которые раскрываются при воспоминании во всех своих деталях, на которые было обращено внимание, а в виде уникальных идентификаторов активных веток дерева автоматизмов и дерева понимания ситуации – всего два числа. Так что формат записи кадра очень простой и компактный, но позволяет воскресить те образы, которые были активны в тот момент, начиная с образ</w:t>
+      </w:r>
+      <w:r>
+        <w:t>а</w:t>
+      </w:r>
+      <w:r>
+        <w:t xml:space="preserve"> текущего состояния, эмоции, образов действия и фраз, текущие цели (потребности) и особенности ситуации.</w:t>
+      </w:r>
+    </w:p>
+    <w:p>
+      <w:r>
+        <w:t>Но кроме фиксации по стимулам с Пульта кадры записываются при новом, уже ментальном, обращении внимания на наиболее важный объект среди всех в восприятии или даже объект, который был вспомнен их пережитого эпизода памяти. Такие ментальные кадры содержат и ментальные Правила последовательности решений текущей проблемы, большой или такой незначительной, что ее и проблемой не посчитаешь, но она привлекла внимание потому как не было ничего более значащего.</w:t>
+      </w:r>
+    </w:p>
+    <w:p>
+      <w:r>
+        <w:t>В природе нередки случаи, когда ментальный кадр теряет метку своего происхождения и путается с тем, что происходило реально. В программной реализации такое практически невозможно.</w:t>
+      </w:r>
+    </w:p>
+    <w:p>
+      <w:r>
+        <w:t>Эпизодическая память – это универсальная карта решений, удач и неудач. Причем важность неудачного опыта превышает значение удачного потому, как неудача грозит опасными последствиями.</w:t>
+      </w:r>
+      <w:r>
+        <w:t xml:space="preserve"> На уровне цепочек Правил формируются воображаемые карты местности, тактические приемы действий в разных ситуациях и тактика решений проблем.</w:t>
+      </w:r>
+    </w:p>
+    <w:p>
+      <w:r>
+        <w:t>Кроме того, эпизоды памяти помогают вернуть то понимание, которое было когда-то и может быть уже упущено по разным причинам.</w:t>
+      </w:r>
+    </w:p>
+    <w:p>
+      <w:r>
+        <w:t>В целом это – очень полезная находка эволюции, дающая лавину информации разного рода.</w:t>
+      </w:r>
+    </w:p>
     <w:p/>
     <w:p/>
     <w:p/>
